--- a/project_management/internal_meetings/2011/20110913_team_meeting.docx
+++ b/project_management/internal_meetings/2011/20110913_team_meeting.docx
@@ -1326,26 +1326,30 @@
           <w:lang w:eastAsia="en-US"/>
         </w:rPr>
       </w:pPr>
-      <w:r>
-        <w:rPr>
-          <w:rFonts w:asciiTheme="majorHAnsi" w:eastAsiaTheme="minorHAnsi" w:hAnsiTheme="majorHAnsi" w:cstheme="minorBidi"/>
-          <w:lang w:eastAsia="en-US"/>
-        </w:rPr>
-        <w:t>TCGA</w:t>
-      </w:r>
-      <w:r>
-        <w:rPr>
-          <w:rFonts w:asciiTheme="majorHAnsi" w:eastAsiaTheme="minorHAnsi" w:hAnsiTheme="majorHAnsi" w:cstheme="minorBidi"/>
-          <w:lang w:eastAsia="en-US"/>
-        </w:rPr>
-        <w:t xml:space="preserve"> data load issue:</w:t>
-      </w:r>
-      <w:r>
-        <w:rPr>
-          <w:rFonts w:asciiTheme="majorHAnsi" w:eastAsiaTheme="minorHAnsi" w:hAnsiTheme="majorHAnsi" w:cstheme="minorBidi"/>
-          <w:lang w:eastAsia="en-US"/>
-        </w:rPr>
-        <w:t xml:space="preserve"> </w:t>
+      <w:proofErr w:type="spellStart"/>
+      <w:proofErr w:type="gramStart"/>
+      <w:r>
+        <w:rPr>
+          <w:rFonts w:asciiTheme="majorHAnsi" w:eastAsiaTheme="minorHAnsi" w:hAnsiTheme="majorHAnsi" w:cstheme="minorBidi"/>
+          <w:lang w:eastAsia="en-US"/>
+        </w:rPr>
+        <w:t>caArray</w:t>
+      </w:r>
+      <w:proofErr w:type="spellEnd"/>
+      <w:proofErr w:type="gramEnd"/>
+      <w:r>
+        <w:rPr>
+          <w:rFonts w:asciiTheme="majorHAnsi" w:eastAsiaTheme="minorHAnsi" w:hAnsiTheme="majorHAnsi" w:cstheme="minorBidi"/>
+          <w:lang w:eastAsia="en-US"/>
+        </w:rPr>
+        <w:t xml:space="preserve"> 2.5.0: Discussion of long-term sol</w:t>
+      </w:r>
+      <w:r>
+        <w:rPr>
+          <w:rFonts w:asciiTheme="majorHAnsi" w:eastAsiaTheme="minorHAnsi" w:hAnsiTheme="majorHAnsi" w:cstheme="minorBidi"/>
+          <w:lang w:eastAsia="en-US"/>
+        </w:rPr>
+        <w:t>ution to large data set problem:</w:t>
       </w:r>
     </w:p>
     <w:p>
@@ -1360,33 +1364,22 @@
           <w:lang w:eastAsia="en-US"/>
         </w:rPr>
       </w:pPr>
-      <w:r>
-        <w:rPr>
-          <w:rFonts w:asciiTheme="majorHAnsi" w:eastAsiaTheme="minorHAnsi" w:hAnsiTheme="majorHAnsi" w:cstheme="minorBidi"/>
-          <w:lang w:eastAsia="en-US"/>
-        </w:rPr>
-        <w:t>QTP approach</w:t>
-      </w:r>
+      <w:hyperlink r:id="rId5" w:history="1">
+        <w:r>
+          <w:rPr>
+            <w:rStyle w:val="Hyperlink"/>
+            <w:rFonts w:asciiTheme="majorHAnsi" w:eastAsiaTheme="minorHAnsi" w:hAnsiTheme="majorHAnsi" w:cstheme="minorBidi"/>
+            <w:lang w:eastAsia="en-US"/>
+          </w:rPr>
+          <w:t>https://ncisvn.nci.nih.gov/svn/caarray2/trunk/docs/project_management/internal_meetings/2011/caArray_2_5_0.pptx</w:t>
+        </w:r>
+      </w:hyperlink>
       <w:r>
         <w:rPr>
           <w:rFonts w:asciiTheme="majorHAnsi" w:eastAsiaTheme="minorHAnsi" w:hAnsiTheme="majorHAnsi" w:cstheme="minorBidi"/>
           <w:lang w:eastAsia="en-US"/>
         </w:rPr>
         <w:t xml:space="preserve"> </w:t>
-      </w:r>
-      <w:r>
-        <w:rPr>
-          <w:rFonts w:asciiTheme="majorHAnsi" w:eastAsiaTheme="minorHAnsi" w:hAnsiTheme="majorHAnsi" w:cstheme="minorBidi"/>
-          <w:lang w:eastAsia="en-US"/>
-        </w:rPr>
-        <w:t>update</w:t>
-      </w:r>
-      <w:r>
-        <w:rPr>
-          <w:rFonts w:asciiTheme="majorHAnsi" w:eastAsiaTheme="minorHAnsi" w:hAnsiTheme="majorHAnsi" w:cstheme="minorBidi"/>
-          <w:lang w:eastAsia="en-US"/>
-        </w:rPr>
-        <w:t>.</w:t>
       </w:r>
     </w:p>
     <w:p>
@@ -1401,23 +1394,26 @@
           <w:lang w:eastAsia="en-US"/>
         </w:rPr>
       </w:pPr>
-      <w:proofErr w:type="spellStart"/>
-      <w:proofErr w:type="gramStart"/>
-      <w:r>
-        <w:rPr>
-          <w:rFonts w:asciiTheme="majorHAnsi" w:eastAsiaTheme="minorHAnsi" w:hAnsiTheme="majorHAnsi" w:cstheme="minorBidi"/>
-          <w:lang w:eastAsia="en-US"/>
-        </w:rPr>
-        <w:t>caArray</w:t>
-      </w:r>
-      <w:proofErr w:type="spellEnd"/>
-      <w:proofErr w:type="gramEnd"/>
-      <w:r>
-        <w:rPr>
-          <w:rFonts w:asciiTheme="majorHAnsi" w:eastAsiaTheme="minorHAnsi" w:hAnsiTheme="majorHAnsi" w:cstheme="minorBidi"/>
-          <w:lang w:eastAsia="en-US"/>
-        </w:rPr>
-        <w:t xml:space="preserve"> 2.4.1 status:</w:t>
+      <w:r>
+        <w:rPr>
+          <w:rFonts w:asciiTheme="majorHAnsi" w:eastAsiaTheme="minorHAnsi" w:hAnsiTheme="majorHAnsi" w:cstheme="minorBidi"/>
+          <w:lang w:eastAsia="en-US"/>
+        </w:rPr>
+        <w:t>TCGA</w:t>
+      </w:r>
+      <w:r>
+        <w:rPr>
+          <w:rFonts w:asciiTheme="majorHAnsi" w:eastAsiaTheme="minorHAnsi" w:hAnsiTheme="majorHAnsi" w:cstheme="minorBidi"/>
+          <w:lang w:eastAsia="en-US"/>
+        </w:rPr>
+        <w:t xml:space="preserve"> data load issue:</w:t>
+      </w:r>
+      <w:r>
+        <w:rPr>
+          <w:rFonts w:asciiTheme="majorHAnsi" w:eastAsiaTheme="minorHAnsi" w:hAnsiTheme="majorHAnsi" w:cstheme="minorBidi"/>
+          <w:lang w:eastAsia="en-US"/>
+        </w:rPr>
+        <w:t xml:space="preserve"> </w:t>
       </w:r>
     </w:p>
     <w:p>
@@ -1437,7 +1433,21 @@
           <w:rFonts w:asciiTheme="majorHAnsi" w:eastAsiaTheme="minorHAnsi" w:hAnsiTheme="majorHAnsi" w:cstheme="minorBidi"/>
           <w:lang w:eastAsia="en-US"/>
         </w:rPr>
-        <w:t>Bug ARRAY-2055 has been resolved</w:t>
+        <w:t>QTP approach</w:t>
+      </w:r>
+      <w:r>
+        <w:rPr>
+          <w:rFonts w:asciiTheme="majorHAnsi" w:eastAsiaTheme="minorHAnsi" w:hAnsiTheme="majorHAnsi" w:cstheme="minorBidi"/>
+          <w:lang w:eastAsia="en-US"/>
+        </w:rPr>
+        <w:t xml:space="preserve"> </w:t>
+      </w:r>
+      <w:r>
+        <w:rPr>
+          <w:rFonts w:asciiTheme="majorHAnsi" w:eastAsiaTheme="minorHAnsi" w:hAnsiTheme="majorHAnsi" w:cstheme="minorBidi"/>
+          <w:lang w:eastAsia="en-US"/>
+        </w:rPr>
+        <w:t>update</w:t>
       </w:r>
       <w:r>
         <w:rPr>
@@ -1445,6 +1455,37 @@
           <w:lang w:eastAsia="en-US"/>
         </w:rPr>
         <w:t>.</w:t>
+      </w:r>
+    </w:p>
+    <w:p>
+      <w:pPr>
+        <w:pStyle w:val="ListParagraph"/>
+        <w:numPr>
+          <w:ilvl w:val="0"/>
+          <w:numId w:val="4"/>
+        </w:numPr>
+        <w:rPr>
+          <w:rFonts w:asciiTheme="majorHAnsi" w:eastAsiaTheme="minorHAnsi" w:hAnsiTheme="majorHAnsi" w:cstheme="minorBidi"/>
+          <w:lang w:eastAsia="en-US"/>
+        </w:rPr>
+      </w:pPr>
+      <w:proofErr w:type="spellStart"/>
+      <w:proofErr w:type="gramStart"/>
+      <w:r>
+        <w:rPr>
+          <w:rFonts w:asciiTheme="majorHAnsi" w:eastAsiaTheme="minorHAnsi" w:hAnsiTheme="majorHAnsi" w:cstheme="minorBidi"/>
+          <w:lang w:eastAsia="en-US"/>
+        </w:rPr>
+        <w:t>caArray</w:t>
+      </w:r>
+      <w:proofErr w:type="spellEnd"/>
+      <w:proofErr w:type="gramEnd"/>
+      <w:r>
+        <w:rPr>
+          <w:rFonts w:asciiTheme="majorHAnsi" w:eastAsiaTheme="minorHAnsi" w:hAnsiTheme="majorHAnsi" w:cstheme="minorBidi"/>
+          <w:lang w:eastAsia="en-US"/>
+        </w:rPr>
+        <w:t xml:space="preserve"> 2.4.1 status:</w:t>
       </w:r>
     </w:p>
     <w:p>
@@ -1464,6 +1505,33 @@
           <w:rFonts w:asciiTheme="majorHAnsi" w:eastAsiaTheme="minorHAnsi" w:hAnsiTheme="majorHAnsi" w:cstheme="minorBidi"/>
           <w:lang w:eastAsia="en-US"/>
         </w:rPr>
+        <w:t>Bug ARRAY-2055 has been resolved</w:t>
+      </w:r>
+      <w:r>
+        <w:rPr>
+          <w:rFonts w:asciiTheme="majorHAnsi" w:eastAsiaTheme="minorHAnsi" w:hAnsiTheme="majorHAnsi" w:cstheme="minorBidi"/>
+          <w:lang w:eastAsia="en-US"/>
+        </w:rPr>
+        <w:t>.</w:t>
+      </w:r>
+    </w:p>
+    <w:p>
+      <w:pPr>
+        <w:pStyle w:val="ListParagraph"/>
+        <w:numPr>
+          <w:ilvl w:val="1"/>
+          <w:numId w:val="4"/>
+        </w:numPr>
+        <w:rPr>
+          <w:rFonts w:asciiTheme="majorHAnsi" w:eastAsiaTheme="minorHAnsi" w:hAnsiTheme="majorHAnsi" w:cstheme="minorBidi"/>
+          <w:lang w:eastAsia="en-US"/>
+        </w:rPr>
+      </w:pPr>
+      <w:r>
+        <w:rPr>
+          <w:rFonts w:asciiTheme="majorHAnsi" w:eastAsiaTheme="minorHAnsi" w:hAnsiTheme="majorHAnsi" w:cstheme="minorBidi"/>
+          <w:lang w:eastAsia="en-US"/>
+        </w:rPr>
         <w:t>B</w:t>
       </w:r>
       <w:r>
@@ -1493,6 +1561,13 @@
           <w:lang w:eastAsia="en-US"/>
         </w:rPr>
         <w:t>.</w:t>
+      </w:r>
+      <w:r>
+        <w:rPr>
+          <w:rFonts w:asciiTheme="majorHAnsi" w:eastAsiaTheme="minorHAnsi" w:hAnsiTheme="majorHAnsi" w:cstheme="minorBidi"/>
+          <w:lang w:eastAsia="en-US"/>
+        </w:rPr>
+        <w:t xml:space="preserve"> Temporary fix will be implemented for 2.4.1.</w:t>
       </w:r>
     </w:p>
     <w:p>
@@ -1507,51 +1582,6 @@
           <w:lang w:eastAsia="en-US"/>
         </w:rPr>
       </w:pPr>
-      <w:proofErr w:type="spellStart"/>
-      <w:proofErr w:type="gramStart"/>
-      <w:r>
-        <w:rPr>
-          <w:rFonts w:asciiTheme="majorHAnsi" w:eastAsiaTheme="minorHAnsi" w:hAnsiTheme="majorHAnsi" w:cstheme="minorBidi"/>
-          <w:lang w:eastAsia="en-US"/>
-        </w:rPr>
-        <w:t>caArray</w:t>
-      </w:r>
-      <w:proofErr w:type="spellEnd"/>
-      <w:proofErr w:type="gramEnd"/>
-      <w:r>
-        <w:rPr>
-          <w:rFonts w:asciiTheme="majorHAnsi" w:eastAsiaTheme="minorHAnsi" w:hAnsiTheme="majorHAnsi" w:cstheme="minorBidi"/>
-          <w:lang w:eastAsia="en-US"/>
-        </w:rPr>
-        <w:t xml:space="preserve"> 2.5.0</w:t>
-      </w:r>
-      <w:r>
-        <w:rPr>
-          <w:rFonts w:asciiTheme="majorHAnsi" w:eastAsiaTheme="minorHAnsi" w:hAnsiTheme="majorHAnsi" w:cstheme="minorBidi"/>
-          <w:lang w:eastAsia="en-US"/>
-        </w:rPr>
-        <w:t>:</w:t>
-      </w:r>
-      <w:r>
-        <w:rPr>
-          <w:rFonts w:asciiTheme="majorHAnsi" w:eastAsiaTheme="minorHAnsi" w:hAnsiTheme="majorHAnsi" w:cstheme="minorBidi"/>
-          <w:lang w:eastAsia="en-US"/>
-        </w:rPr>
-        <w:t xml:space="preserve"> Discussion of long-term solution to large data set problem.</w:t>
-      </w:r>
-    </w:p>
-    <w:p>
-      <w:pPr>
-        <w:pStyle w:val="ListParagraph"/>
-        <w:numPr>
-          <w:ilvl w:val="0"/>
-          <w:numId w:val="4"/>
-        </w:numPr>
-        <w:rPr>
-          <w:rFonts w:asciiTheme="majorHAnsi" w:eastAsiaTheme="minorHAnsi" w:hAnsiTheme="majorHAnsi" w:cstheme="minorBidi"/>
-          <w:lang w:eastAsia="en-US"/>
-        </w:rPr>
-      </w:pPr>
       <w:r>
         <w:rPr>
           <w:rFonts w:asciiTheme="majorHAnsi" w:eastAsiaTheme="minorHAnsi" w:hAnsiTheme="majorHAnsi" w:cstheme="minorBidi"/>
@@ -1559,7 +1589,7 @@
         </w:rPr>
         <w:t xml:space="preserve">Project plan is here: </w:t>
       </w:r>
-      <w:hyperlink r:id="rId5" w:history="1">
+      <w:hyperlink r:id="rId6" w:history="1">
         <w:r>
           <w:rPr>
             <w:rStyle w:val="Hyperlink"/>
@@ -1649,6 +1679,20 @@
         </w:rPr>
         <w:t>.</w:t>
       </w:r>
+      <w:r>
+        <w:rPr>
+          <w:rFonts w:asciiTheme="majorHAnsi" w:eastAsiaTheme="minorHAnsi" w:hAnsiTheme="majorHAnsi" w:cstheme="minorBidi"/>
+          <w:lang w:eastAsia="en-US"/>
+        </w:rPr>
+        <w:t xml:space="preserve"> Issues with HHS tool</w:t>
+      </w:r>
+      <w:r>
+        <w:rPr>
+          <w:rFonts w:asciiTheme="majorHAnsi" w:eastAsiaTheme="minorHAnsi" w:hAnsiTheme="majorHAnsi" w:cstheme="minorBidi"/>
+          <w:lang w:eastAsia="en-US"/>
+        </w:rPr>
+        <w:t>.</w:t>
+      </w:r>
     </w:p>
     <w:p>
       <w:pPr>
@@ -1757,14 +1801,21 @@
           <w:rFonts w:asciiTheme="majorHAnsi" w:eastAsiaTheme="minorHAnsi" w:hAnsiTheme="majorHAnsi" w:cstheme="minorBidi"/>
           <w:lang w:eastAsia="en-US"/>
         </w:rPr>
-        <w:t>Lessons learnt from ECAT meeting</w:t>
-      </w:r>
-      <w:r>
-        <w:rPr>
-          <w:rFonts w:asciiTheme="majorHAnsi" w:eastAsiaTheme="minorHAnsi" w:hAnsiTheme="majorHAnsi" w:cstheme="minorBidi"/>
-          <w:lang w:eastAsia="en-US"/>
-        </w:rPr>
-        <w:t>.</w:t>
+        <w:t>Lessons learned</w:t>
+      </w:r>
+      <w:r>
+        <w:rPr>
+          <w:rFonts w:asciiTheme="majorHAnsi" w:eastAsiaTheme="minorHAnsi" w:hAnsiTheme="majorHAnsi" w:cstheme="minorBidi"/>
+          <w:lang w:eastAsia="en-US"/>
+        </w:rPr>
+        <w:t xml:space="preserve"> from ECAT meeting</w:t>
+      </w:r>
+      <w:r>
+        <w:rPr>
+          <w:rFonts w:asciiTheme="majorHAnsi" w:eastAsiaTheme="minorHAnsi" w:hAnsiTheme="majorHAnsi" w:cstheme="minorBidi"/>
+          <w:lang w:eastAsia="en-US"/>
+        </w:rPr>
+        <w:t xml:space="preserve"> – performance </w:t>
       </w:r>
     </w:p>
     <w:p>
@@ -1792,7 +1843,7 @@
           <w:rFonts w:asciiTheme="majorHAnsi" w:eastAsiaTheme="minorHAnsi" w:hAnsiTheme="majorHAnsi" w:cstheme="minorBidi"/>
           <w:lang w:eastAsia="en-US"/>
         </w:rPr>
-        <w:t>No updates this week</w:t>
+        <w:t>Monthly maintenance this weekend</w:t>
       </w:r>
       <w:r>
         <w:rPr>
@@ -1835,14 +1886,23 @@
           <w:rFonts w:asciiTheme="majorHAnsi" w:eastAsiaTheme="minorHAnsi" w:hAnsiTheme="majorHAnsi" w:cstheme="minorBidi"/>
           <w:lang w:eastAsia="en-US"/>
         </w:rPr>
-        <w:t>No updates this week</w:t>
-      </w:r>
-      <w:r>
-        <w:rPr>
-          <w:rFonts w:asciiTheme="majorHAnsi" w:eastAsiaTheme="minorHAnsi" w:hAnsiTheme="majorHAnsi" w:cstheme="minorBidi"/>
-          <w:lang w:eastAsia="en-US"/>
-        </w:rPr>
-        <w:t>.</w:t>
+        <w:t xml:space="preserve">Jill has finished the </w:t>
+      </w:r>
+      <w:proofErr w:type="spellStart"/>
+      <w:r>
+        <w:rPr>
+          <w:rFonts w:asciiTheme="majorHAnsi" w:eastAsiaTheme="minorHAnsi" w:hAnsiTheme="majorHAnsi" w:cstheme="minorBidi"/>
+          <w:lang w:eastAsia="en-US"/>
+        </w:rPr>
+        <w:t>caIntegrator</w:t>
+      </w:r>
+      <w:proofErr w:type="spellEnd"/>
+      <w:r>
+        <w:rPr>
+          <w:rFonts w:asciiTheme="majorHAnsi" w:eastAsiaTheme="minorHAnsi" w:hAnsiTheme="majorHAnsi" w:cstheme="minorBidi"/>
+          <w:lang w:eastAsia="en-US"/>
+        </w:rPr>
+        <w:t xml:space="preserve"> User’s Guide on the wiki and has started on the Installation Guide.</w:t>
       </w:r>
     </w:p>
     <w:p>
@@ -1901,33 +1961,13 @@
     </w:p>
     <w:p>
       <w:pPr>
-        <w:rPr>
-          <w:rFonts w:asciiTheme="majorHAnsi" w:eastAsiaTheme="minorHAnsi" w:hAnsiTheme="majorHAnsi" w:cstheme="minorBidi"/>
-          <w:lang w:eastAsia="en-US"/>
-        </w:rPr>
-      </w:pPr>
-    </w:p>
-    <w:p>
-      <w:pPr>
-        <w:pStyle w:val="Heading2"/>
-        <w:rPr>
-          <w:rFonts w:eastAsiaTheme="minorHAnsi"/>
-          <w:lang w:eastAsia="en-US"/>
-        </w:rPr>
-      </w:pPr>
-      <w:r>
-        <w:rPr>
-          <w:rFonts w:eastAsiaTheme="minorHAnsi"/>
-          <w:lang w:eastAsia="en-US"/>
-        </w:rPr>
-        <w:t xml:space="preserve">Open </w:t>
-      </w:r>
-      <w:r>
-        <w:rPr>
-          <w:rFonts w:eastAsiaTheme="minorHAnsi"/>
-          <w:lang w:eastAsia="en-US"/>
-        </w:rPr>
-        <w:t>Action Items:</w:t>
+        <w:pStyle w:val="Heading3"/>
+      </w:pPr>
+      <w:r>
+        <w:t>Other</w:t>
+      </w:r>
+      <w:r>
+        <w:t>:</w:t>
       </w:r>
     </w:p>
     <w:p>
@@ -1947,9 +1987,60 @@
           <w:rFonts w:asciiTheme="majorHAnsi" w:eastAsiaTheme="minorHAnsi" w:hAnsiTheme="majorHAnsi" w:cstheme="minorBidi"/>
           <w:lang w:eastAsia="en-US"/>
         </w:rPr>
+        <w:t>Scientific Advisory Board presentation in 2 weeks.</w:t>
+      </w:r>
+    </w:p>
+    <w:p>
+      <w:pPr>
+        <w:rPr>
+          <w:rFonts w:asciiTheme="majorHAnsi" w:eastAsiaTheme="minorHAnsi" w:hAnsiTheme="majorHAnsi" w:cstheme="minorBidi"/>
+          <w:lang w:eastAsia="en-US"/>
+        </w:rPr>
+      </w:pPr>
+    </w:p>
+    <w:p>
+      <w:pPr>
+        <w:pStyle w:val="Heading2"/>
+        <w:rPr>
+          <w:rFonts w:eastAsiaTheme="minorHAnsi"/>
+          <w:lang w:eastAsia="en-US"/>
+        </w:rPr>
+      </w:pPr>
+      <w:r>
+        <w:rPr>
+          <w:rFonts w:eastAsiaTheme="minorHAnsi"/>
+          <w:lang w:eastAsia="en-US"/>
+        </w:rPr>
+        <w:t xml:space="preserve">Open </w:t>
+      </w:r>
+      <w:r>
+        <w:rPr>
+          <w:rFonts w:eastAsiaTheme="minorHAnsi"/>
+          <w:lang w:eastAsia="en-US"/>
+        </w:rPr>
+        <w:t>Action Items:</w:t>
+      </w:r>
+    </w:p>
+    <w:p>
+      <w:pPr>
+        <w:pStyle w:val="ListParagraph"/>
+        <w:numPr>
+          <w:ilvl w:val="0"/>
+          <w:numId w:val="4"/>
+        </w:numPr>
+        <w:rPr>
+          <w:rFonts w:asciiTheme="majorHAnsi" w:eastAsiaTheme="minorHAnsi" w:hAnsiTheme="majorHAnsi" w:cstheme="minorBidi"/>
+          <w:lang w:eastAsia="en-US"/>
+        </w:rPr>
+      </w:pPr>
+      <w:r>
+        <w:rPr>
+          <w:rFonts w:asciiTheme="majorHAnsi" w:eastAsiaTheme="minorHAnsi" w:hAnsiTheme="majorHAnsi" w:cstheme="minorBidi"/>
+          <w:lang w:eastAsia="en-US"/>
+        </w:rPr>
         <w:t xml:space="preserve">Full list of closed and current action items are available here: </w:t>
       </w:r>
-      <w:hyperlink r:id="rId6" w:history="1">
+      <w:hyperlink r:id="rId7" w:history="1">
         <w:r>
           <w:rPr>
             <w:rStyle w:val="Hyperlink"/>
@@ -2724,7 +2815,23 @@
                 <w:rFonts w:asciiTheme="majorHAnsi" w:eastAsiaTheme="minorHAnsi" w:hAnsiTheme="majorHAnsi" w:cstheme="minorBidi"/>
                 <w:lang w:eastAsia="en-US"/>
               </w:rPr>
-              <w:t>Not Started</w:t>
+              <w:t>In Progress (</w:t>
+            </w:r>
+            <w:proofErr w:type="spellStart"/>
+            <w:r>
+              <w:rPr>
+                <w:rFonts w:asciiTheme="majorHAnsi" w:eastAsiaTheme="minorHAnsi" w:hAnsiTheme="majorHAnsi" w:cstheme="minorBidi"/>
+                <w:lang w:eastAsia="en-US"/>
+              </w:rPr>
+              <w:t>caInt</w:t>
+            </w:r>
+            <w:proofErr w:type="spellEnd"/>
+            <w:r>
+              <w:rPr>
+                <w:rFonts w:asciiTheme="majorHAnsi" w:eastAsiaTheme="minorHAnsi" w:hAnsiTheme="majorHAnsi" w:cstheme="minorBidi"/>
+                <w:lang w:eastAsia="en-US"/>
+              </w:rPr>
+              <w:t xml:space="preserve"> demo time set up)</w:t>
             </w:r>
           </w:p>
         </w:tc>
